--- a/LF 3/Netzwerke (Kammler)/OSI.docx
+++ b/LF 3/Netzwerke (Kammler)/OSI.docx
@@ -833,7 +833,11 @@
             </w:pPr>
             <w:r>
               <w:rPr/>
-              <w:t>Geschwindigkeitskontrolle</w:t>
+              <w:t xml:space="preserve">Geschwindigkeitskontrolle, </w:t>
+            </w:r>
+            <w:r>
+              <w:rPr/>
+              <w:t>Übertragungsrichtung (Simplex, Duplex, Halbduplex)</w:t>
             </w:r>
           </w:p>
         </w:tc>
@@ -1314,6 +1318,7 @@
       <w:pgNumType w:fmt="decimal"/>
       <w:formProt w:val="false"/>
       <w:textDirection w:val="lrTb"/>
+      <w:docGrid w:type="default" w:linePitch="100" w:charSpace="0"/>
     </w:sectPr>
   </w:body>
 </w:document>
@@ -1333,7 +1338,6 @@
     </w:rPrDefault>
     <w:pPrDefault>
       <w:pPr>
-        <w:widowControl/>
         <w:suppressAutoHyphens w:val="true"/>
       </w:pPr>
     </w:pPrDefault>
@@ -1343,7 +1347,10 @@
     <w:qFormat/>
     <w:pPr>
       <w:widowControl/>
+      <w:suppressAutoHyphens w:val="true"/>
       <w:bidi w:val="0"/>
+      <w:spacing w:before="0" w:after="0"/>
+      <w:jc w:val="start"/>
     </w:pPr>
     <w:rPr>
       <w:rFonts w:ascii="Liberation Serif" w:hAnsi="Liberation Serif" w:eastAsia="NSimSun" w:cs="Arial"/>

--- a/LF 3/Netzwerke (Kammler)/OSI.docx
+++ b/LF 3/Netzwerke (Kammler)/OSI.docx
@@ -167,19 +167,7 @@
             </w:pPr>
             <w:r>
               <w:rPr/>
-              <w:t>(z.B. E-Mail,</w:t>
-            </w:r>
-          </w:p>
-          <w:p>
-            <w:pPr>
-              <w:pStyle w:val="TableContents"/>
-              <w:bidi w:val="0"/>
-              <w:jc w:val="start"/>
-              <w:rPr/>
-            </w:pPr>
-            <w:r>
-              <w:rPr/>
-              <w:t>Web-Browsing)on</w:t>
+              <w:t>(z.B. E-Mail, Web-Browsing)</w:t>
             </w:r>
           </w:p>
         </w:tc>
@@ -491,6 +479,29 @@
               <w:t>Port-Adressierung</w:t>
             </w:r>
           </w:p>
+          <w:p>
+            <w:pPr>
+              <w:pStyle w:val="TableContents"/>
+              <w:bidi w:val="0"/>
+              <w:jc w:val="start"/>
+              <w:rPr/>
+            </w:pPr>
+            <w:r>
+              <w:rPr/>
+            </w:r>
+          </w:p>
+          <w:p>
+            <w:pPr>
+              <w:pStyle w:val="TableContents"/>
+              <w:bidi w:val="0"/>
+              <w:jc w:val="start"/>
+              <w:rPr/>
+            </w:pPr>
+            <w:r>
+              <w:rPr/>
+              <w:t>Segmente</w:t>
+            </w:r>
+          </w:p>
         </w:tc>
       </w:tr>
       <w:tr>
@@ -594,6 +605,29 @@
               <w:t>Routing/Wegwahl</w:t>
             </w:r>
           </w:p>
+          <w:p>
+            <w:pPr>
+              <w:pStyle w:val="TableContents"/>
+              <w:bidi w:val="0"/>
+              <w:jc w:val="start"/>
+              <w:rPr/>
+            </w:pPr>
+            <w:r>
+              <w:rPr/>
+            </w:r>
+          </w:p>
+          <w:p>
+            <w:pPr>
+              <w:pStyle w:val="TableContents"/>
+              <w:bidi w:val="0"/>
+              <w:jc w:val="start"/>
+              <w:rPr/>
+            </w:pPr>
+            <w:r>
+              <w:rPr/>
+              <w:t>Packete</w:t>
+            </w:r>
+          </w:p>
         </w:tc>
       </w:tr>
       <w:tr>
@@ -733,6 +767,28 @@
               <w:t>Medienzugriff</w:t>
             </w:r>
           </w:p>
+          <w:p>
+            <w:pPr>
+              <w:pStyle w:val="TableContents"/>
+              <w:bidi w:val="0"/>
+              <w:jc w:val="start"/>
+              <w:rPr/>
+            </w:pPr>
+            <w:r>
+              <w:rPr/>
+            </w:r>
+          </w:p>
+          <w:p>
+            <w:pPr>
+              <w:pStyle w:val="TableContents"/>
+              <w:bidi w:val="0"/>
+              <w:jc w:val="start"/>
+              <w:rPr/>
+            </w:pPr>
+            <w:r>
+              <w:rPr/>
+            </w:r>
+          </w:p>
         </w:tc>
       </w:tr>
       <w:tr>
@@ -833,11 +889,29 @@
             </w:pPr>
             <w:r>
               <w:rPr/>
-              <w:t xml:space="preserve">Geschwindigkeitskontrolle, </w:t>
-            </w:r>
-            <w:r>
-              <w:rPr/>
-              <w:t>Übertragungsrichtung (Simplex, Duplex, Halbduplex)</w:t>
+              <w:t>Geschwindigkeitskontrolle, Übertragungsrichtung (Simplex, Duplex, Halbduplex)</w:t>
+            </w:r>
+          </w:p>
+          <w:p>
+            <w:pPr>
+              <w:pStyle w:val="TableContents"/>
+              <w:bidi w:val="0"/>
+              <w:jc w:val="start"/>
+              <w:rPr/>
+            </w:pPr>
+            <w:r>
+              <w:rPr/>
+            </w:r>
+          </w:p>
+          <w:p>
+            <w:pPr>
+              <w:pStyle w:val="TableContents"/>
+              <w:bidi w:val="0"/>
+              <w:jc w:val="start"/>
+              <w:rPr/>
+            </w:pPr>
+            <w:r>
+              <w:rPr/>
             </w:r>
           </w:p>
         </w:tc>
